--- a/src/resume_created.docx
+++ b/src/resume_created.docx
@@ -8,7 +8,7 @@
         <w:jc w:val="center"/>
       </w:pPr>
       <w:r>
-        <w:t>Guillermo Lizondo</w:t>
+        <w:t>Guillermo sad</w:t>
       </w:r>
     </w:p>
     <w:p>
@@ -20,7 +20,7 @@
           <w:b/>
           <w:sz w:val="28"/>
         </w:rPr>
-        <w:t>Portland, USA - gulllermo@test.com - 1234567890 - www.linkedin.com/glizondo</w:t>
+        <w:t>asd, as - wwdw@test.com - 46562 - www.linkedin.com/glizondo</w:t>
       </w:r>
     </w:p>
     <w:p>
@@ -43,9 +43,7 @@
         <w:br/>
         <w:t>Digital Media Software Engineering</w:t>
         <w:br/>
-        <w:t>Ferris State University • Michigan • August-2024</w:t>
-        <w:br/>
-        <w:t>GPA: 4.00</w:t>
+        <w:t>Ferris State University • Michigan • August-2024 • GPA: 4.00</w:t>
         <w:br/>
         <w:t>IEEE student member • Dean's List 2022-2023:</w:t>
         <w:br/>
@@ -74,7 +72,7 @@
         <w:spacing w:before="0" w:after="0" w:line="240" w:lineRule="auto"/>
       </w:pPr>
       <w:r>
-        <w:t>Software Engineer Intern</w:t>
+        <w:t>Software Engineer Intern Consultant</w:t>
       </w:r>
     </w:p>
     <w:p>
@@ -82,15 +80,7 @@
         <w:spacing w:before="0" w:after="0" w:line="240" w:lineRule="auto"/>
       </w:pPr>
       <w:r>
-        <w:t>Consultant Masetto Logistics</w:t>
-      </w:r>
-    </w:p>
-    <w:p>
-      <w:pPr>
-        <w:spacing w:before="0" w:after="0" w:line="240" w:lineRule="auto"/>
-      </w:pPr>
-      <w:r>
-        <w:t>September 2023 - Present, Remote:</w:t>
+        <w:t>Masetto Logistics September 2023 - Present, Remote:</w:t>
       </w:r>
     </w:p>
     <w:p>
@@ -99,7 +89,7 @@
         <w:spacing w:before="0" w:after="0" w:line="240" w:lineRule="auto"/>
       </w:pPr>
       <w:r>
-        <w:t>Developed Python features for fleet management, integrating API calls for real-time updates on precise locations.</w:t>
+        <w:t>Designed and developed features in Python for fleet management, utilizing API calls for precise location tracking.</w:t>
       </w:r>
     </w:p>
     <w:p>
@@ -108,7 +98,7 @@
         <w:spacing w:before="0" w:after="0" w:line="240" w:lineRule="auto"/>
       </w:pPr>
       <w:r>
-        <w:t>Designed React front-end for user-friendly fleet visualization on an interactive map.</w:t>
+        <w:t>Developed React front-end app for user-friendly interface with real-time visualization of fleet locations on interactive map.</w:t>
       </w:r>
     </w:p>
     <w:p>
@@ -117,16 +107,7 @@
         <w:spacing w:before="0" w:after="0" w:line="240" w:lineRule="auto"/>
       </w:pPr>
       <w:r>
-        <w:t>Implemented observer design pattern for efficient fleet monitoring and management.</w:t>
-      </w:r>
-    </w:p>
-    <w:p>
-      <w:pPr>
-        <w:pStyle w:val="ListBullet"/>
-        <w:spacing w:before="0" w:after="0" w:line="240" w:lineRule="auto"/>
-      </w:pPr>
-      <w:r>
-        <w:t>Collaborated in daily standup meetings and scrum gatherings with cross-functional teams.</w:t>
+        <w:t>Implemented observer design pattern for efficient fleet monitoring, enhancing operational capabilities.</w:t>
       </w:r>
     </w:p>
     <w:p>
@@ -147,15 +128,7 @@
         <w:spacing w:before="0" w:after="0" w:line="240" w:lineRule="auto"/>
       </w:pPr>
       <w:r>
-        <w:t>Barracuda</w:t>
-      </w:r>
-    </w:p>
-    <w:p>
-      <w:pPr>
-        <w:spacing w:before="0" w:after="0" w:line="240" w:lineRule="auto"/>
-      </w:pPr>
-      <w:r>
-        <w:t>June 2023 - August 2023, Ann Arbor, MI:</w:t>
+        <w:t>Barracuda June 2023 - August 2023, Ann Arbor, MI:</w:t>
       </w:r>
     </w:p>
     <w:p>
@@ -164,7 +137,7 @@
         <w:spacing w:before="0" w:after="0" w:line="240" w:lineRule="auto"/>
       </w:pPr>
       <w:r>
-        <w:t>Automated error resolution for job executions with Python and Selenium.</w:t>
+        <w:t>Collaborated on Python and Selenium automation tool with DevOps team to streamline error resolution for complex job executions.</w:t>
       </w:r>
     </w:p>
     <w:p>
@@ -173,7 +146,7 @@
         <w:spacing w:before="0" w:after="0" w:line="240" w:lineRule="auto"/>
       </w:pPr>
       <w:r>
-        <w:t>Conducted functional testing and backend/UI testing for Cloud-to-Cloud Backup.</w:t>
+        <w:t>Executed functional tests for Cloud-to-Cloud Backup web app, using JavaScript and MABL test automation tool.</w:t>
       </w:r>
     </w:p>
     <w:p>
@@ -182,7 +155,7 @@
         <w:spacing w:before="0" w:after="0" w:line="240" w:lineRule="auto"/>
       </w:pPr>
       <w:r>
-        <w:t>Created test cases in Jira and tested a data protection project's soft-delete tool.</w:t>
+        <w:t>Crafted test cases in Jira and performed UI testing for a data protection project's soft-delete tool.</w:t>
       </w:r>
     </w:p>
     <w:p>
@@ -191,7 +164,7 @@
         <w:spacing w:before="0" w:after="0" w:line="240" w:lineRule="auto"/>
       </w:pPr>
       <w:r>
-        <w:t>Reviewed project requirements and performed functional testing on developer features.</w:t>
+        <w:t>Conducted thorough review strategy of requirements and performed functional testing on developer features.</w:t>
       </w:r>
     </w:p>
     <w:p>
@@ -222,23 +195,23 @@
       </w:pPr>
       <w:r>
         <w:br/>
-        <w:t>Front end: JavaScript, React, CSS, HTML</w:t>
+        <w:t>Machine Learning: Python, TensorFlow, Deep Learning, PyTorch, Spark</w:t>
         <w:br/>
-        <w:t>Backend: Java, Spring Boot, Bootstrap, JSON, XML, Postman, Rest API, SOAP</w:t>
+        <w:t>Programming: Java, Scala, Python</w:t>
         <w:br/>
-        <w:t>Machine Learning: Python, TensorFlow, Scikit-Learn, Scripting</w:t>
+        <w:t>Data Engineering: ETL, Feature Engineering, SQL, Big Data (Hadoop, Hive)</w:t>
         <w:br/>
-        <w:t>Database Management: Apache Derby, MariaDB, Microsoft SQL Server Management</w:t>
+        <w:t>Cloud Computing: AWS, Azure, Airflow</w:t>
         <w:br/>
-        <w:t>Agile: Jira, Trello, Design Patterns</w:t>
+        <w:t>Real-Time Applications: Spark, Kafka, Kinesis</w:t>
         <w:br/>
         <w:t>Version Control: Git</w:t>
         <w:br/>
         <w:t>Testing: Selenium</w:t>
         <w:br/>
-        <w:t>UI/UX: Object Oriented Programming</w:t>
+        <w:t>UI/UX: React, CSS, HTML</w:t>
         <w:br/>
-        <w:t>Java, Kafka, Spring, Azure Cloud, Marketo, Adobe Journey Optimizer</w:t>
+        <w:t>Agile: Jira, Scrum</w:t>
         <w:br/>
         <w:br/>
       </w:r>
